--- a/TryHackMe/picklerick/xandealee/writeup.docx
+++ b/TryHackMe/picklerick/xandealee/writeup.docx
@@ -257,7 +257,25 @@
                 <w:szCs w:val="24"/>
                 <w:lang w:val="en-US"/>
               </w:rPr>
-              <w:t xml:space="preserve">Alexandre Gualiume </w:t>
+              <w:t xml:space="preserve">Alexandre </w:t>
+            </w:r>
+            <w:proofErr w:type="spellStart"/>
+            <w:r>
+              <w:rPr>
+                <w:rFonts w:eastAsia="Arial" w:cs="Arial"/>
+                <w:szCs w:val="24"/>
+                <w:lang w:val="en-US"/>
+              </w:rPr>
+              <w:t>Gualiume</w:t>
+            </w:r>
+            <w:proofErr w:type="spellEnd"/>
+            <w:r>
+              <w:rPr>
+                <w:rFonts w:eastAsia="Arial" w:cs="Arial"/>
+                <w:szCs w:val="24"/>
+                <w:lang w:val="en-US"/>
+              </w:rPr>
+              <w:t xml:space="preserve"> </w:t>
             </w:r>
             <w:proofErr w:type="spellStart"/>
             <w:r>
@@ -365,28 +383,7 @@
                 <w:rFonts w:eastAsia="Arial" w:cs="Arial"/>
                 <w:szCs w:val="24"/>
               </w:rPr>
-              <w:t>04</w:t>
-            </w:r>
-            <w:r>
-              <w:rPr>
-                <w:rFonts w:eastAsia="Arial" w:cs="Arial"/>
-                <w:szCs w:val="24"/>
-              </w:rPr>
-              <w:t>/0</w:t>
-            </w:r>
-            <w:r>
-              <w:rPr>
-                <w:rFonts w:eastAsia="Arial" w:cs="Arial"/>
-                <w:szCs w:val="24"/>
-              </w:rPr>
-              <w:t>9</w:t>
-            </w:r>
-            <w:r>
-              <w:rPr>
-                <w:rFonts w:eastAsia="Arial" w:cs="Arial"/>
-                <w:szCs w:val="24"/>
-              </w:rPr>
-              <w:t>/2024</w:t>
+              <w:t>02/10/2024</w:t>
             </w:r>
           </w:p>
         </w:tc>
@@ -515,7 +512,23 @@
                 <w:rFonts w:eastAsia="Arial" w:cs="Arial"/>
                 <w:szCs w:val="24"/>
               </w:rPr>
-              <w:t xml:space="preserve">Alexandre Gualiume </w:t>
+              <w:t xml:space="preserve">Alexandre </w:t>
+            </w:r>
+            <w:proofErr w:type="spellStart"/>
+            <w:r>
+              <w:rPr>
+                <w:rFonts w:eastAsia="Arial" w:cs="Arial"/>
+                <w:szCs w:val="24"/>
+              </w:rPr>
+              <w:t>Gualiume</w:t>
+            </w:r>
+            <w:proofErr w:type="spellEnd"/>
+            <w:r>
+              <w:rPr>
+                <w:rFonts w:eastAsia="Arial" w:cs="Arial"/>
+                <w:szCs w:val="24"/>
+              </w:rPr>
+              <w:t xml:space="preserve"> </w:t>
             </w:r>
             <w:proofErr w:type="spellStart"/>
             <w:r>
@@ -594,7 +607,7 @@
                 <w:rFonts w:eastAsia="Arial" w:cs="Arial"/>
                 <w:szCs w:val="24"/>
               </w:rPr>
-              <w:t>Nome do revisor</w:t>
+              <w:t>João Branco</w:t>
             </w:r>
           </w:p>
         </w:tc>
@@ -615,7 +628,7 @@
                 <w:rFonts w:eastAsia="Arial" w:cs="Arial"/>
                 <w:szCs w:val="24"/>
               </w:rPr>
-              <w:t>Orientador</w:t>
+              <w:t>Presidente</w:t>
             </w:r>
           </w:p>
         </w:tc>
@@ -664,7 +677,7 @@
                 <w:rFonts w:eastAsia="Arial" w:cs="Arial"/>
                 <w:szCs w:val="24"/>
               </w:rPr>
-              <w:t>Nome do aprovador</w:t>
+              <w:t>João Branco</w:t>
             </w:r>
           </w:p>
         </w:tc>
@@ -685,7 +698,7 @@
                 <w:rFonts w:eastAsia="Arial" w:cs="Arial"/>
                 <w:szCs w:val="24"/>
               </w:rPr>
-              <w:t>Diretor</w:t>
+              <w:t>Presidente</w:t>
             </w:r>
           </w:p>
         </w:tc>
@@ -960,7 +973,7 @@
                 <w:rFonts w:eastAsia="Arial" w:cs="Arial"/>
                 <w:szCs w:val="24"/>
               </w:rPr>
-              <w:t>DD/MM/AAAA</w:t>
+              <w:t>02/10/2024</w:t>
             </w:r>
           </w:p>
         </w:tc>
@@ -1030,7 +1043,7 @@
                 <w:rFonts w:eastAsia="Arial" w:cs="Arial"/>
                 <w:szCs w:val="24"/>
               </w:rPr>
-              <w:t>DD/MM/AAAA</w:t>
+              <w:t>02/10/2024</w:t>
             </w:r>
           </w:p>
         </w:tc>
@@ -2105,15 +2118,7 @@
     <w:p>
       <w:r>
         <w:lastRenderedPageBreak/>
-        <w:t xml:space="preserve">Com o próprio navegador, podemos inspecionar o código HTML da página para encontrar o </w:t>
-      </w:r>
-      <w:proofErr w:type="spellStart"/>
-      <w:r>
-        <w:t>username</w:t>
-      </w:r>
-      <w:proofErr w:type="spellEnd"/>
-      <w:r>
-        <w:t>:</w:t>
+        <w:t>Com o próprio navegador, podemos inspecionar o código HTML da página para encontrar o username:</w:t>
       </w:r>
     </w:p>
     <w:p>
@@ -2349,15 +2354,7 @@
       </w:r>
       <w:proofErr w:type="spellEnd"/>
       <w:r>
-        <w:t xml:space="preserve"> específica para encontrar alguma página de login no site, tendo em vista que temos um </w:t>
-      </w:r>
-      <w:proofErr w:type="spellStart"/>
-      <w:r>
-        <w:t>username</w:t>
-      </w:r>
-      <w:proofErr w:type="spellEnd"/>
-      <w:r>
-        <w:t xml:space="preserve"> e uma possível senha:</w:t>
+        <w:t xml:space="preserve"> específica para encontrar alguma página de login no site, tendo em vista que temos um username e uma possível senha:</w:t>
       </w:r>
     </w:p>
     <w:p>
@@ -2487,15 +2484,7 @@
         <w:t xml:space="preserve"> </w:t>
       </w:r>
       <w:r>
-        <w:t xml:space="preserve">Como já possuímos o </w:t>
-      </w:r>
-      <w:proofErr w:type="spellStart"/>
-      <w:r>
-        <w:t>username</w:t>
-      </w:r>
-      <w:proofErr w:type="spellEnd"/>
-      <w:r>
-        <w:t>, podemos tentar usá-lo com a palavra que achamos no “robots.txt”. Dessa forma, garantimos acesso ao sistema:</w:t>
+        <w:t>Como já possuímos o username, podemos tentar usá-lo com a palavra que achamos no “robots.txt”. Dessa forma, garantimos acesso ao sistema:</w:t>
       </w:r>
     </w:p>
     <w:p>
